--- a/Sprachdialog.docx
+++ b/Sprachdialog.docx
@@ -5,12 +5,14 @@
     <w:p>
       <w:pPr>
         <w:rPr>
+          <w:rFonts w:cstheme="minorHAnsi"/>
           <w:b/>
           <w:u w:val="single"/>
         </w:rPr>
       </w:pPr>
       <w:r>
         <w:rPr>
+          <w:rFonts w:cstheme="minorHAnsi"/>
           <w:b/>
           <w:u w:val="single"/>
         </w:rPr>
@@ -20,173 +22,1370 @@
     <w:p>
       <w:pPr>
         <w:jc w:val="right"/>
-      </w:pPr>
-      <w:r>
-        <w:t>„Alexa, was wurde im Pflegetagebuch heute schon gemacht?“</w:t>
-      </w:r>
-    </w:p>
-    <w:p>
-      <w:r>
-        <w:t xml:space="preserve">„Heute wurden folgende Aufgaben abgeschlossen: Waschen, </w:t>
-      </w:r>
-      <w:r>
+        <w:rPr>
+          <w:rFonts w:cstheme="minorHAnsi"/>
+        </w:rPr>
+      </w:pPr>
+      <w:r>
+        <w:rPr>
+          <w:rFonts w:cstheme="minorHAnsi"/>
+        </w:rPr>
+        <w:t xml:space="preserve">„Alexa, </w:t>
+      </w:r>
+      <w:r>
+        <w:rPr>
+          <w:rStyle w:val="decorator"/>
+          <w:rFonts w:cstheme="minorHAnsi"/>
+          <w:color w:val="0F0F19"/>
+          <w:sz w:val="21"/>
+          <w:szCs w:val="21"/>
+          <w:bdr w:val="none" w:sz="0" w:space="0" w:color="auto" w:frame="1"/>
+          <w:shd w:val="clear" w:color="auto" w:fill="FFFFFF"/>
+        </w:rPr>
+        <w:t>welche</w:t>
+      </w:r>
+      <w:r>
+        <w:rPr>
+          <w:rFonts w:cstheme="minorHAnsi"/>
+          <w:color w:val="0F0F19"/>
+          <w:sz w:val="21"/>
+          <w:szCs w:val="21"/>
+          <w:bdr w:val="none" w:sz="0" w:space="0" w:color="auto" w:frame="1"/>
+          <w:shd w:val="clear" w:color="auto" w:fill="FFFFFF"/>
+        </w:rPr>
+        <w:t xml:space="preserve"> </w:t>
+      </w:r>
+      <w:r>
+        <w:rPr>
+          <w:rStyle w:val="decorator"/>
+          <w:rFonts w:cstheme="minorHAnsi"/>
+          <w:color w:val="0F0F19"/>
+          <w:sz w:val="21"/>
+          <w:szCs w:val="21"/>
+          <w:bdr w:val="none" w:sz="0" w:space="0" w:color="auto" w:frame="1"/>
+          <w:shd w:val="clear" w:color="auto" w:fill="FFFFFF"/>
+        </w:rPr>
+        <w:t>A</w:t>
+      </w:r>
+      <w:r>
+        <w:rPr>
+          <w:rStyle w:val="decorator"/>
+          <w:rFonts w:cstheme="minorHAnsi"/>
+          <w:color w:val="0F0F19"/>
+          <w:sz w:val="21"/>
+          <w:szCs w:val="21"/>
+          <w:bdr w:val="none" w:sz="0" w:space="0" w:color="auto" w:frame="1"/>
+          <w:shd w:val="clear" w:color="auto" w:fill="FFFFFF"/>
+        </w:rPr>
+        <w:t>ufgaben</w:t>
+      </w:r>
+      <w:r>
+        <w:rPr>
+          <w:rFonts w:cstheme="minorHAnsi"/>
+          <w:color w:val="0F0F19"/>
+          <w:sz w:val="21"/>
+          <w:szCs w:val="21"/>
+          <w:bdr w:val="none" w:sz="0" w:space="0" w:color="auto" w:frame="1"/>
+          <w:shd w:val="clear" w:color="auto" w:fill="FFFFFF"/>
+        </w:rPr>
+        <w:t xml:space="preserve"> </w:t>
+      </w:r>
+      <w:r>
+        <w:rPr>
+          <w:rStyle w:val="decorator"/>
+          <w:rFonts w:cstheme="minorHAnsi"/>
+          <w:color w:val="0F0F19"/>
+          <w:sz w:val="21"/>
+          <w:szCs w:val="21"/>
+          <w:bdr w:val="none" w:sz="0" w:space="0" w:color="auto" w:frame="1"/>
+          <w:shd w:val="clear" w:color="auto" w:fill="FFFFFF"/>
+        </w:rPr>
+        <w:t>stehen</w:t>
+      </w:r>
+      <w:r>
+        <w:rPr>
+          <w:rFonts w:cstheme="minorHAnsi"/>
+          <w:color w:val="0F0F19"/>
+          <w:sz w:val="21"/>
+          <w:szCs w:val="21"/>
+          <w:bdr w:val="none" w:sz="0" w:space="0" w:color="auto" w:frame="1"/>
+          <w:shd w:val="clear" w:color="auto" w:fill="FFFFFF"/>
+        </w:rPr>
+        <w:t xml:space="preserve"> </w:t>
+      </w:r>
+      <w:r>
+        <w:rPr>
+          <w:rStyle w:val="decorator"/>
+          <w:rFonts w:cstheme="minorHAnsi"/>
+          <w:color w:val="0F0F19"/>
+          <w:sz w:val="21"/>
+          <w:szCs w:val="21"/>
+          <w:bdr w:val="none" w:sz="0" w:space="0" w:color="auto" w:frame="1"/>
+          <w:shd w:val="clear" w:color="auto" w:fill="FFFFFF"/>
+        </w:rPr>
+        <w:t>als</w:t>
+      </w:r>
+      <w:r>
+        <w:rPr>
+          <w:rFonts w:cstheme="minorHAnsi"/>
+          <w:color w:val="0F0F19"/>
+          <w:sz w:val="21"/>
+          <w:szCs w:val="21"/>
+          <w:bdr w:val="none" w:sz="0" w:space="0" w:color="auto" w:frame="1"/>
+          <w:shd w:val="clear" w:color="auto" w:fill="FFFFFF"/>
+        </w:rPr>
+        <w:t xml:space="preserve"> </w:t>
+      </w:r>
+      <w:r>
+        <w:rPr>
+          <w:rStyle w:val="decorator"/>
+          <w:rFonts w:cstheme="minorHAnsi"/>
+          <w:color w:val="0F0F19"/>
+          <w:sz w:val="21"/>
+          <w:szCs w:val="21"/>
+          <w:bdr w:val="none" w:sz="0" w:space="0" w:color="auto" w:frame="1"/>
+          <w:shd w:val="clear" w:color="auto" w:fill="FFFFFF"/>
+        </w:rPr>
+        <w:t>nächstes</w:t>
+      </w:r>
+      <w:r>
+        <w:rPr>
+          <w:rFonts w:cstheme="minorHAnsi"/>
+          <w:color w:val="0F0F19"/>
+          <w:sz w:val="21"/>
+          <w:szCs w:val="21"/>
+          <w:bdr w:val="none" w:sz="0" w:space="0" w:color="auto" w:frame="1"/>
+          <w:shd w:val="clear" w:color="auto" w:fill="FFFFFF"/>
+        </w:rPr>
+        <w:t xml:space="preserve"> </w:t>
+      </w:r>
+      <w:r>
+        <w:rPr>
+          <w:rStyle w:val="decorator"/>
+          <w:rFonts w:cstheme="minorHAnsi"/>
+          <w:color w:val="0F0F19"/>
+          <w:sz w:val="21"/>
+          <w:szCs w:val="21"/>
+          <w:bdr w:val="none" w:sz="0" w:space="0" w:color="auto" w:frame="1"/>
+          <w:shd w:val="clear" w:color="auto" w:fill="FFFFFF"/>
+        </w:rPr>
+        <w:t>an</w:t>
+      </w:r>
+      <w:r>
+        <w:rPr>
+          <w:rFonts w:cstheme="minorHAnsi"/>
+        </w:rPr>
+        <w:t>?“</w:t>
+      </w:r>
+    </w:p>
+    <w:p>
+      <w:pPr>
+        <w:rPr>
+          <w:rFonts w:cstheme="minorHAnsi"/>
+        </w:rPr>
+      </w:pPr>
+      <w:r>
+        <w:rPr>
+          <w:rFonts w:cstheme="minorHAnsi"/>
+        </w:rPr>
+        <w:t>„</w:t>
+      </w:r>
+      <w:r>
+        <w:rPr>
+          <w:rFonts w:cstheme="minorHAnsi"/>
+        </w:rPr>
+        <w:t xml:space="preserve">Folgende Aufgaben sind noch zu erledigen: </w:t>
+      </w:r>
+      <w:r>
+        <w:rPr>
+          <w:rFonts w:cstheme="minorHAnsi"/>
+        </w:rPr>
+        <w:t xml:space="preserve">Waschen, </w:t>
+      </w:r>
+      <w:r>
+        <w:rPr>
+          <w:rFonts w:cstheme="minorHAnsi"/>
+        </w:rPr>
         <w:br/>
         <w:t>Anziehen, Frühstücken, Einkaufen, Spazieren gehen“</w:t>
       </w:r>
     </w:p>
     <w:p>
       <w:pPr>
-        <w:jc w:val="right"/>
-      </w:pPr>
-      <w:r>
-        <w:t>„Wie ist das Frühstück gelaufen?“</w:t>
-      </w:r>
-    </w:p>
-    <w:p>
-      <w:r>
-        <w:t xml:space="preserve">„Der Pflegebedürftige hatte zum Frühstück zwei Scheiben Brot mit </w:t>
-      </w:r>
-      <w:r>
-        <w:br/>
-        <w:t xml:space="preserve">Käse und zwei Tassen Tee. Das Essen hat gut und weitestgehend </w:t>
-      </w:r>
-      <w:r>
-        <w:br/>
-        <w:t xml:space="preserve">eigenständig </w:t>
-      </w:r>
-      <w:proofErr w:type="gramStart"/>
-      <w:r>
-        <w:t>geklappt</w:t>
-      </w:r>
-      <w:proofErr w:type="gramEnd"/>
-      <w:r>
-        <w:t>.“</w:t>
-      </w:r>
-    </w:p>
-    <w:p>
-      <w:pPr>
-        <w:jc w:val="right"/>
-      </w:pPr>
-      <w:r>
-        <w:t>„Was muss heute noch alles gemacht werden?“</w:t>
-      </w:r>
-    </w:p>
-    <w:p>
-      <w:r>
-        <w:t xml:space="preserve">„Für heute stehen noch folgende Aufgaben an: Mittagessen, </w:t>
-      </w:r>
-      <w:r>
-        <w:br/>
-        <w:t>Arzttermin beim Augenarzt um 15 Uhr, Abendessen“</w:t>
-      </w:r>
-    </w:p>
-    <w:p>
-      <w:pPr>
-        <w:jc w:val="right"/>
-      </w:pPr>
-      <w:r>
-        <w:t>„Danke“</w:t>
-      </w:r>
-    </w:p>
-    <w:p>
-      <w:pPr>
-        <w:jc w:val="right"/>
-      </w:pPr>
-    </w:p>
-    <w:p>
-      <w:pPr>
-        <w:rPr>
+        <w:rPr>
+          <w:rFonts w:cstheme="minorHAnsi"/>
+        </w:rPr>
+      </w:pPr>
+    </w:p>
+    <w:p>
+      <w:pPr>
+        <w:rPr>
+          <w:rFonts w:cstheme="minorHAnsi"/>
           <w:b/>
           <w:u w:val="single"/>
         </w:rPr>
       </w:pPr>
       <w:r>
         <w:rPr>
+          <w:rFonts w:cstheme="minorHAnsi"/>
           <w:b/>
           <w:u w:val="single"/>
         </w:rPr>
-        <w:t xml:space="preserve">Sprachdialog Szenario </w:t>
-      </w:r>
-      <w:r>
-        <w:rPr>
+        <w:t>Sprachdialog Szenario Erstellen einer Aufgabe:</w:t>
+      </w:r>
+    </w:p>
+    <w:p>
+      <w:pPr>
+        <w:jc w:val="right"/>
+        <w:rPr>
+          <w:rFonts w:cstheme="minorHAnsi"/>
+        </w:rPr>
+      </w:pPr>
+      <w:r>
+        <w:rPr>
+          <w:rFonts w:cstheme="minorHAnsi"/>
+        </w:rPr>
+        <w:t>„Alexa, erstelle die Aufgabe Abendessen.“</w:t>
+      </w:r>
+    </w:p>
+    <w:p>
+      <w:pPr>
+        <w:ind w:left="708" w:hanging="708"/>
+        <w:rPr>
+          <w:rFonts w:cstheme="minorHAnsi"/>
+        </w:rPr>
+      </w:pPr>
+      <w:r>
+        <w:rPr>
+          <w:rFonts w:cstheme="minorHAnsi"/>
+        </w:rPr>
+        <w:t>„</w:t>
+      </w:r>
+      <w:r>
+        <w:rPr>
+          <w:rStyle w:val="decorator"/>
+          <w:rFonts w:cstheme="minorHAnsi"/>
+          <w:color w:val="0F0F19"/>
+          <w:sz w:val="21"/>
+          <w:szCs w:val="21"/>
+          <w:bdr w:val="none" w:sz="0" w:space="0" w:color="auto" w:frame="1"/>
+          <w:shd w:val="clear" w:color="auto" w:fill="FFFFFF"/>
+        </w:rPr>
+        <w:t>Mit</w:t>
+      </w:r>
+      <w:r>
+        <w:rPr>
+          <w:rFonts w:cstheme="minorHAnsi"/>
+          <w:color w:val="0F0F19"/>
+          <w:sz w:val="21"/>
+          <w:szCs w:val="21"/>
+          <w:bdr w:val="none" w:sz="0" w:space="0" w:color="auto" w:frame="1"/>
+          <w:shd w:val="clear" w:color="auto" w:fill="FFFFFF"/>
+        </w:rPr>
+        <w:t xml:space="preserve"> </w:t>
+      </w:r>
+      <w:r>
+        <w:rPr>
+          <w:rStyle w:val="decorator"/>
+          <w:rFonts w:cstheme="minorHAnsi"/>
+          <w:color w:val="0F0F19"/>
+          <w:sz w:val="21"/>
+          <w:szCs w:val="21"/>
+          <w:bdr w:val="none" w:sz="0" w:space="0" w:color="auto" w:frame="1"/>
+          <w:shd w:val="clear" w:color="auto" w:fill="FFFFFF"/>
+        </w:rPr>
+        <w:t>welcher</w:t>
+      </w:r>
+      <w:r>
+        <w:rPr>
+          <w:rFonts w:cstheme="minorHAnsi"/>
+          <w:color w:val="0F0F19"/>
+          <w:sz w:val="21"/>
+          <w:szCs w:val="21"/>
+          <w:bdr w:val="none" w:sz="0" w:space="0" w:color="auto" w:frame="1"/>
+          <w:shd w:val="clear" w:color="auto" w:fill="FFFFFF"/>
+        </w:rPr>
+        <w:t xml:space="preserve"> </w:t>
+      </w:r>
+      <w:r>
+        <w:rPr>
+          <w:rStyle w:val="decorator"/>
+          <w:rFonts w:cstheme="minorHAnsi"/>
+          <w:color w:val="0F0F19"/>
+          <w:sz w:val="21"/>
+          <w:szCs w:val="21"/>
+          <w:bdr w:val="none" w:sz="0" w:space="0" w:color="auto" w:frame="1"/>
+          <w:shd w:val="clear" w:color="auto" w:fill="FFFFFF"/>
+        </w:rPr>
+        <w:t>Priorität</w:t>
+      </w:r>
+      <w:r>
+        <w:rPr>
+          <w:rFonts w:cstheme="minorHAnsi"/>
+          <w:color w:val="0F0F19"/>
+          <w:sz w:val="21"/>
+          <w:szCs w:val="21"/>
+          <w:bdr w:val="none" w:sz="0" w:space="0" w:color="auto" w:frame="1"/>
+          <w:shd w:val="clear" w:color="auto" w:fill="FFFFFF"/>
+        </w:rPr>
+        <w:t xml:space="preserve"> </w:t>
+      </w:r>
+      <w:r>
+        <w:rPr>
+          <w:rStyle w:val="decorator"/>
+          <w:rFonts w:cstheme="minorHAnsi"/>
+          <w:color w:val="0F0F19"/>
+          <w:sz w:val="21"/>
+          <w:szCs w:val="21"/>
+          <w:bdr w:val="none" w:sz="0" w:space="0" w:color="auto" w:frame="1"/>
+          <w:shd w:val="clear" w:color="auto" w:fill="FFFFFF"/>
+        </w:rPr>
+        <w:t>muss</w:t>
+      </w:r>
+      <w:r>
+        <w:rPr>
+          <w:rFonts w:cstheme="minorHAnsi"/>
+          <w:color w:val="0F0F19"/>
+          <w:sz w:val="21"/>
+          <w:szCs w:val="21"/>
+          <w:bdr w:val="none" w:sz="0" w:space="0" w:color="auto" w:frame="1"/>
+          <w:shd w:val="clear" w:color="auto" w:fill="FFFFFF"/>
+        </w:rPr>
+        <w:t xml:space="preserve"> </w:t>
+      </w:r>
+      <w:r>
+        <w:rPr>
+          <w:rStyle w:val="decorator"/>
+          <w:rFonts w:cstheme="minorHAnsi"/>
+          <w:color w:val="0F0F19"/>
+          <w:sz w:val="21"/>
+          <w:szCs w:val="21"/>
+          <w:bdr w:val="none" w:sz="0" w:space="0" w:color="auto" w:frame="1"/>
+          <w:shd w:val="clear" w:color="auto" w:fill="FFFFFF"/>
+        </w:rPr>
+        <w:t>die</w:t>
+      </w:r>
+      <w:r>
+        <w:rPr>
+          <w:rFonts w:cstheme="minorHAnsi"/>
+          <w:color w:val="0F0F19"/>
+          <w:sz w:val="21"/>
+          <w:szCs w:val="21"/>
+          <w:bdr w:val="none" w:sz="0" w:space="0" w:color="auto" w:frame="1"/>
+          <w:shd w:val="clear" w:color="auto" w:fill="FFFFFF"/>
+        </w:rPr>
+        <w:t xml:space="preserve"> </w:t>
+      </w:r>
+      <w:r>
+        <w:rPr>
+          <w:rStyle w:val="decorator"/>
+          <w:rFonts w:cstheme="minorHAnsi"/>
+          <w:color w:val="0F0F19"/>
+          <w:sz w:val="21"/>
+          <w:szCs w:val="21"/>
+          <w:bdr w:val="none" w:sz="0" w:space="0" w:color="auto" w:frame="1"/>
+          <w:shd w:val="clear" w:color="auto" w:fill="FFFFFF"/>
+        </w:rPr>
+        <w:t>Aufgabe</w:t>
+      </w:r>
+      <w:r>
+        <w:rPr>
+          <w:rFonts w:cstheme="minorHAnsi"/>
+          <w:color w:val="0F0F19"/>
+          <w:sz w:val="21"/>
+          <w:szCs w:val="21"/>
+          <w:bdr w:val="none" w:sz="0" w:space="0" w:color="auto" w:frame="1"/>
+          <w:shd w:val="clear" w:color="auto" w:fill="FFFFFF"/>
+        </w:rPr>
+        <w:t xml:space="preserve"> </w:t>
+      </w:r>
+      <w:r>
+        <w:rPr>
+          <w:rStyle w:val="decorator"/>
+          <w:rFonts w:cstheme="minorHAnsi"/>
+          <w:color w:val="0F0F19"/>
+          <w:sz w:val="21"/>
+          <w:szCs w:val="21"/>
+          <w:bdr w:val="none" w:sz="0" w:space="0" w:color="auto" w:frame="1"/>
+          <w:shd w:val="clear" w:color="auto" w:fill="FFFFFF"/>
+        </w:rPr>
+        <w:t>erledigt</w:t>
+      </w:r>
+      <w:r>
+        <w:rPr>
+          <w:rFonts w:cstheme="minorHAnsi"/>
+          <w:color w:val="0F0F19"/>
+          <w:sz w:val="21"/>
+          <w:szCs w:val="21"/>
+          <w:bdr w:val="none" w:sz="0" w:space="0" w:color="auto" w:frame="1"/>
+          <w:shd w:val="clear" w:color="auto" w:fill="FFFFFF"/>
+        </w:rPr>
+        <w:t xml:space="preserve"> </w:t>
+      </w:r>
+      <w:r>
+        <w:rPr>
+          <w:rStyle w:val="decorator"/>
+          <w:rFonts w:cstheme="minorHAnsi"/>
+          <w:color w:val="0F0F19"/>
+          <w:sz w:val="21"/>
+          <w:szCs w:val="21"/>
+          <w:bdr w:val="none" w:sz="0" w:space="0" w:color="auto" w:frame="1"/>
+          <w:shd w:val="clear" w:color="auto" w:fill="FFFFFF"/>
+        </w:rPr>
+        <w:t>werden?</w:t>
+      </w:r>
+      <w:r>
+        <w:rPr>
+          <w:rFonts w:cstheme="minorHAnsi"/>
+        </w:rPr>
+        <w:t>“</w:t>
+      </w:r>
+    </w:p>
+    <w:p>
+      <w:pPr>
+        <w:ind w:left="708" w:hanging="708"/>
+        <w:jc w:val="right"/>
+        <w:rPr>
+          <w:rFonts w:cstheme="minorHAnsi"/>
+        </w:rPr>
+      </w:pPr>
+      <w:r>
+        <w:rPr>
+          <w:rFonts w:cstheme="minorHAnsi"/>
+        </w:rPr>
+        <w:t>„Mit der Priorität hoch.“</w:t>
+      </w:r>
+    </w:p>
+    <w:p>
+      <w:pPr>
+        <w:ind w:left="1416" w:hanging="1416"/>
+        <w:rPr>
+          <w:rFonts w:cstheme="minorHAnsi"/>
+        </w:rPr>
+      </w:pPr>
+      <w:r>
+        <w:rPr>
+          <w:rFonts w:cstheme="minorHAnsi"/>
+        </w:rPr>
+        <w:t>„</w:t>
+      </w:r>
+      <w:r>
+        <w:rPr>
+          <w:rStyle w:val="decorator"/>
+          <w:rFonts w:cstheme="minorHAnsi"/>
+          <w:color w:val="0F0F19"/>
+          <w:sz w:val="21"/>
+          <w:szCs w:val="21"/>
+          <w:bdr w:val="none" w:sz="0" w:space="0" w:color="auto" w:frame="1"/>
+          <w:shd w:val="clear" w:color="auto" w:fill="FFFFFF"/>
+        </w:rPr>
+        <w:t>Bis</w:t>
+      </w:r>
+      <w:r>
+        <w:rPr>
+          <w:rFonts w:cstheme="minorHAnsi"/>
+          <w:color w:val="0F0F19"/>
+          <w:sz w:val="21"/>
+          <w:szCs w:val="21"/>
+          <w:bdr w:val="none" w:sz="0" w:space="0" w:color="auto" w:frame="1"/>
+          <w:shd w:val="clear" w:color="auto" w:fill="FFFFFF"/>
+        </w:rPr>
+        <w:t xml:space="preserve"> </w:t>
+      </w:r>
+      <w:r>
+        <w:rPr>
+          <w:rStyle w:val="decorator"/>
+          <w:rFonts w:cstheme="minorHAnsi"/>
+          <w:color w:val="0F0F19"/>
+          <w:sz w:val="21"/>
+          <w:szCs w:val="21"/>
+          <w:bdr w:val="none" w:sz="0" w:space="0" w:color="auto" w:frame="1"/>
+          <w:shd w:val="clear" w:color="auto" w:fill="FFFFFF"/>
+        </w:rPr>
+        <w:t>wann</w:t>
+      </w:r>
+      <w:r>
+        <w:rPr>
+          <w:rFonts w:cstheme="minorHAnsi"/>
+          <w:color w:val="0F0F19"/>
+          <w:sz w:val="21"/>
+          <w:szCs w:val="21"/>
+          <w:bdr w:val="none" w:sz="0" w:space="0" w:color="auto" w:frame="1"/>
+          <w:shd w:val="clear" w:color="auto" w:fill="FFFFFF"/>
+        </w:rPr>
+        <w:t xml:space="preserve"> </w:t>
+      </w:r>
+      <w:r>
+        <w:rPr>
+          <w:rStyle w:val="decorator"/>
+          <w:rFonts w:cstheme="minorHAnsi"/>
+          <w:color w:val="0F0F19"/>
+          <w:sz w:val="21"/>
+          <w:szCs w:val="21"/>
+          <w:bdr w:val="none" w:sz="0" w:space="0" w:color="auto" w:frame="1"/>
+          <w:shd w:val="clear" w:color="auto" w:fill="FFFFFF"/>
+        </w:rPr>
+        <w:t>muss</w:t>
+      </w:r>
+      <w:r>
+        <w:rPr>
+          <w:rFonts w:cstheme="minorHAnsi"/>
+          <w:color w:val="0F0F19"/>
+          <w:sz w:val="21"/>
+          <w:szCs w:val="21"/>
+          <w:bdr w:val="none" w:sz="0" w:space="0" w:color="auto" w:frame="1"/>
+          <w:shd w:val="clear" w:color="auto" w:fill="FFFFFF"/>
+        </w:rPr>
+        <w:t xml:space="preserve"> </w:t>
+      </w:r>
+      <w:r>
+        <w:rPr>
+          <w:rStyle w:val="decorator"/>
+          <w:rFonts w:cstheme="minorHAnsi"/>
+          <w:color w:val="0F0F19"/>
+          <w:sz w:val="21"/>
+          <w:szCs w:val="21"/>
+          <w:bdr w:val="none" w:sz="0" w:space="0" w:color="auto" w:frame="1"/>
+          <w:shd w:val="clear" w:color="auto" w:fill="FFFFFF"/>
+        </w:rPr>
+        <w:t>die</w:t>
+      </w:r>
+      <w:r>
+        <w:rPr>
+          <w:rFonts w:cstheme="minorHAnsi"/>
+          <w:color w:val="0F0F19"/>
+          <w:sz w:val="21"/>
+          <w:szCs w:val="21"/>
+          <w:bdr w:val="none" w:sz="0" w:space="0" w:color="auto" w:frame="1"/>
+          <w:shd w:val="clear" w:color="auto" w:fill="FFFFFF"/>
+        </w:rPr>
+        <w:t xml:space="preserve"> </w:t>
+      </w:r>
+      <w:r>
+        <w:rPr>
+          <w:rStyle w:val="decorator"/>
+          <w:rFonts w:cstheme="minorHAnsi"/>
+          <w:color w:val="0F0F19"/>
+          <w:sz w:val="21"/>
+          <w:szCs w:val="21"/>
+          <w:bdr w:val="none" w:sz="0" w:space="0" w:color="auto" w:frame="1"/>
+          <w:shd w:val="clear" w:color="auto" w:fill="FFFFFF"/>
+        </w:rPr>
+        <w:t>Aufgabe</w:t>
+      </w:r>
+      <w:r>
+        <w:rPr>
+          <w:rFonts w:cstheme="minorHAnsi"/>
+          <w:color w:val="0F0F19"/>
+          <w:sz w:val="21"/>
+          <w:szCs w:val="21"/>
+          <w:bdr w:val="none" w:sz="0" w:space="0" w:color="auto" w:frame="1"/>
+          <w:shd w:val="clear" w:color="auto" w:fill="FFFFFF"/>
+        </w:rPr>
+        <w:t xml:space="preserve"> </w:t>
+      </w:r>
+      <w:r>
+        <w:rPr>
+          <w:rStyle w:val="decorator"/>
+          <w:rFonts w:cstheme="minorHAnsi"/>
+          <w:color w:val="0F0F19"/>
+          <w:sz w:val="21"/>
+          <w:szCs w:val="21"/>
+          <w:bdr w:val="none" w:sz="0" w:space="0" w:color="auto" w:frame="1"/>
+          <w:shd w:val="clear" w:color="auto" w:fill="FFFFFF"/>
+        </w:rPr>
+        <w:t>erledigt</w:t>
+      </w:r>
+      <w:r>
+        <w:rPr>
+          <w:rFonts w:cstheme="minorHAnsi"/>
+          <w:color w:val="0F0F19"/>
+          <w:sz w:val="21"/>
+          <w:szCs w:val="21"/>
+          <w:bdr w:val="none" w:sz="0" w:space="0" w:color="auto" w:frame="1"/>
+          <w:shd w:val="clear" w:color="auto" w:fill="FFFFFF"/>
+        </w:rPr>
+        <w:t xml:space="preserve"> </w:t>
+      </w:r>
+      <w:r>
+        <w:rPr>
+          <w:rStyle w:val="decorator"/>
+          <w:rFonts w:cstheme="minorHAnsi"/>
+          <w:color w:val="0F0F19"/>
+          <w:sz w:val="21"/>
+          <w:szCs w:val="21"/>
+          <w:bdr w:val="none" w:sz="0" w:space="0" w:color="auto" w:frame="1"/>
+          <w:shd w:val="clear" w:color="auto" w:fill="FFFFFF"/>
+        </w:rPr>
+        <w:t>sein?</w:t>
+      </w:r>
+      <w:r>
+        <w:rPr>
+          <w:rFonts w:cstheme="minorHAnsi"/>
+        </w:rPr>
+        <w:t>“</w:t>
+      </w:r>
+    </w:p>
+    <w:p>
+      <w:pPr>
+        <w:ind w:left="1416" w:hanging="1416"/>
+        <w:jc w:val="right"/>
+        <w:rPr>
+          <w:rFonts w:cstheme="minorHAnsi"/>
+        </w:rPr>
+      </w:pPr>
+      <w:r>
+        <w:rPr>
+          <w:rFonts w:cstheme="minorHAnsi"/>
+        </w:rPr>
+        <w:t>„Die Aufgabe muss bis zum 5.8.2020 erledigt sein.“</w:t>
+      </w:r>
+    </w:p>
+    <w:p>
+      <w:pPr>
+        <w:ind w:left="1416" w:hanging="1416"/>
+        <w:rPr>
+          <w:rFonts w:cstheme="minorHAnsi"/>
+        </w:rPr>
+      </w:pPr>
+      <w:r>
+        <w:rPr>
+          <w:rFonts w:cstheme="minorHAnsi"/>
+        </w:rPr>
+        <w:t>„</w:t>
+      </w:r>
+      <w:r>
+        <w:rPr>
+          <w:rFonts w:cstheme="minorHAnsi"/>
+        </w:rPr>
+        <w:t>Ich habe die Aufgabe angelegt. Kann ich sonst noch etwas für Dich erledigen?</w:t>
+      </w:r>
+      <w:r>
+        <w:rPr>
+          <w:rFonts w:cstheme="minorHAnsi"/>
+        </w:rPr>
+        <w:t>“</w:t>
+      </w:r>
+    </w:p>
+    <w:p>
+      <w:pPr>
+        <w:rPr>
+          <w:rFonts w:cstheme="minorHAnsi"/>
+        </w:rPr>
+      </w:pPr>
+    </w:p>
+    <w:p>
+      <w:pPr>
+        <w:rPr>
+          <w:rFonts w:cstheme="minorHAnsi"/>
           <w:b/>
           <w:u w:val="single"/>
         </w:rPr>
-        <w:t>Speicherung einer Tätigkeit</w:t>
-      </w:r>
-      <w:r>
-        <w:rPr>
+      </w:pPr>
+      <w:r>
+        <w:rPr>
+          <w:rFonts w:cstheme="minorHAnsi"/>
           <w:b/>
           <w:u w:val="single"/>
         </w:rPr>
+        <w:t>Sprachdialog Szenario Erstellen einer Aufgabe</w:t>
+      </w:r>
+      <w:r>
+        <w:rPr>
+          <w:rFonts w:cstheme="minorHAnsi"/>
+          <w:b/>
+          <w:u w:val="single"/>
+        </w:rPr>
+        <w:t>, die bereits existiert</w:t>
+      </w:r>
+      <w:r>
+        <w:rPr>
+          <w:rFonts w:cstheme="minorHAnsi"/>
+          <w:b/>
+          <w:u w:val="single"/>
+        </w:rPr>
         <w:t>:</w:t>
+      </w:r>
+    </w:p>
+    <w:p>
+      <w:pPr>
+        <w:jc w:val="right"/>
+        <w:rPr>
+          <w:rFonts w:cstheme="minorHAnsi"/>
+        </w:rPr>
+      </w:pPr>
+      <w:r>
+        <w:rPr>
+          <w:rFonts w:cstheme="minorHAnsi"/>
+        </w:rPr>
+        <w:t>„Alexa, erstelle die Aufgabe Abendessen.“</w:t>
+      </w:r>
+    </w:p>
+    <w:p>
+      <w:pPr>
+        <w:ind w:left="708" w:hanging="708"/>
+        <w:rPr>
+          <w:rFonts w:cstheme="minorHAnsi"/>
+        </w:rPr>
+      </w:pPr>
+      <w:r>
+        <w:rPr>
+          <w:rFonts w:cstheme="minorHAnsi"/>
+        </w:rPr>
+        <w:t>„</w:t>
+      </w:r>
+      <w:r>
+        <w:rPr>
+          <w:rStyle w:val="decorator"/>
+          <w:rFonts w:cstheme="minorHAnsi"/>
+          <w:color w:val="0F0F19"/>
+          <w:sz w:val="21"/>
+          <w:szCs w:val="21"/>
+          <w:bdr w:val="none" w:sz="0" w:space="0" w:color="auto" w:frame="1"/>
+          <w:shd w:val="clear" w:color="auto" w:fill="FFFFFF"/>
+        </w:rPr>
+        <w:t>Mit</w:t>
+      </w:r>
+      <w:r>
+        <w:rPr>
+          <w:rFonts w:cstheme="minorHAnsi"/>
+          <w:color w:val="0F0F19"/>
+          <w:sz w:val="21"/>
+          <w:szCs w:val="21"/>
+          <w:bdr w:val="none" w:sz="0" w:space="0" w:color="auto" w:frame="1"/>
+          <w:shd w:val="clear" w:color="auto" w:fill="FFFFFF"/>
+        </w:rPr>
+        <w:t xml:space="preserve"> </w:t>
+      </w:r>
+      <w:r>
+        <w:rPr>
+          <w:rStyle w:val="decorator"/>
+          <w:rFonts w:cstheme="minorHAnsi"/>
+          <w:color w:val="0F0F19"/>
+          <w:sz w:val="21"/>
+          <w:szCs w:val="21"/>
+          <w:bdr w:val="none" w:sz="0" w:space="0" w:color="auto" w:frame="1"/>
+          <w:shd w:val="clear" w:color="auto" w:fill="FFFFFF"/>
+        </w:rPr>
+        <w:t>welcher</w:t>
+      </w:r>
+      <w:r>
+        <w:rPr>
+          <w:rFonts w:cstheme="minorHAnsi"/>
+          <w:color w:val="0F0F19"/>
+          <w:sz w:val="21"/>
+          <w:szCs w:val="21"/>
+          <w:bdr w:val="none" w:sz="0" w:space="0" w:color="auto" w:frame="1"/>
+          <w:shd w:val="clear" w:color="auto" w:fill="FFFFFF"/>
+        </w:rPr>
+        <w:t xml:space="preserve"> </w:t>
+      </w:r>
+      <w:r>
+        <w:rPr>
+          <w:rStyle w:val="decorator"/>
+          <w:rFonts w:cstheme="minorHAnsi"/>
+          <w:color w:val="0F0F19"/>
+          <w:sz w:val="21"/>
+          <w:szCs w:val="21"/>
+          <w:bdr w:val="none" w:sz="0" w:space="0" w:color="auto" w:frame="1"/>
+          <w:shd w:val="clear" w:color="auto" w:fill="FFFFFF"/>
+        </w:rPr>
+        <w:t>Priorität</w:t>
+      </w:r>
+      <w:r>
+        <w:rPr>
+          <w:rFonts w:cstheme="minorHAnsi"/>
+          <w:color w:val="0F0F19"/>
+          <w:sz w:val="21"/>
+          <w:szCs w:val="21"/>
+          <w:bdr w:val="none" w:sz="0" w:space="0" w:color="auto" w:frame="1"/>
+          <w:shd w:val="clear" w:color="auto" w:fill="FFFFFF"/>
+        </w:rPr>
+        <w:t xml:space="preserve"> </w:t>
+      </w:r>
+      <w:r>
+        <w:rPr>
+          <w:rStyle w:val="decorator"/>
+          <w:rFonts w:cstheme="minorHAnsi"/>
+          <w:color w:val="0F0F19"/>
+          <w:sz w:val="21"/>
+          <w:szCs w:val="21"/>
+          <w:bdr w:val="none" w:sz="0" w:space="0" w:color="auto" w:frame="1"/>
+          <w:shd w:val="clear" w:color="auto" w:fill="FFFFFF"/>
+        </w:rPr>
+        <w:t>muss</w:t>
+      </w:r>
+      <w:r>
+        <w:rPr>
+          <w:rFonts w:cstheme="minorHAnsi"/>
+          <w:color w:val="0F0F19"/>
+          <w:sz w:val="21"/>
+          <w:szCs w:val="21"/>
+          <w:bdr w:val="none" w:sz="0" w:space="0" w:color="auto" w:frame="1"/>
+          <w:shd w:val="clear" w:color="auto" w:fill="FFFFFF"/>
+        </w:rPr>
+        <w:t xml:space="preserve"> </w:t>
+      </w:r>
+      <w:r>
+        <w:rPr>
+          <w:rStyle w:val="decorator"/>
+          <w:rFonts w:cstheme="minorHAnsi"/>
+          <w:color w:val="0F0F19"/>
+          <w:sz w:val="21"/>
+          <w:szCs w:val="21"/>
+          <w:bdr w:val="none" w:sz="0" w:space="0" w:color="auto" w:frame="1"/>
+          <w:shd w:val="clear" w:color="auto" w:fill="FFFFFF"/>
+        </w:rPr>
+        <w:t>die</w:t>
+      </w:r>
+      <w:r>
+        <w:rPr>
+          <w:rFonts w:cstheme="minorHAnsi"/>
+          <w:color w:val="0F0F19"/>
+          <w:sz w:val="21"/>
+          <w:szCs w:val="21"/>
+          <w:bdr w:val="none" w:sz="0" w:space="0" w:color="auto" w:frame="1"/>
+          <w:shd w:val="clear" w:color="auto" w:fill="FFFFFF"/>
+        </w:rPr>
+        <w:t xml:space="preserve"> </w:t>
+      </w:r>
+      <w:r>
+        <w:rPr>
+          <w:rStyle w:val="decorator"/>
+          <w:rFonts w:cstheme="minorHAnsi"/>
+          <w:color w:val="0F0F19"/>
+          <w:sz w:val="21"/>
+          <w:szCs w:val="21"/>
+          <w:bdr w:val="none" w:sz="0" w:space="0" w:color="auto" w:frame="1"/>
+          <w:shd w:val="clear" w:color="auto" w:fill="FFFFFF"/>
+        </w:rPr>
+        <w:t>Aufgabe</w:t>
+      </w:r>
+      <w:r>
+        <w:rPr>
+          <w:rFonts w:cstheme="minorHAnsi"/>
+          <w:color w:val="0F0F19"/>
+          <w:sz w:val="21"/>
+          <w:szCs w:val="21"/>
+          <w:bdr w:val="none" w:sz="0" w:space="0" w:color="auto" w:frame="1"/>
+          <w:shd w:val="clear" w:color="auto" w:fill="FFFFFF"/>
+        </w:rPr>
+        <w:t xml:space="preserve"> </w:t>
+      </w:r>
+      <w:r>
+        <w:rPr>
+          <w:rStyle w:val="decorator"/>
+          <w:rFonts w:cstheme="minorHAnsi"/>
+          <w:color w:val="0F0F19"/>
+          <w:sz w:val="21"/>
+          <w:szCs w:val="21"/>
+          <w:bdr w:val="none" w:sz="0" w:space="0" w:color="auto" w:frame="1"/>
+          <w:shd w:val="clear" w:color="auto" w:fill="FFFFFF"/>
+        </w:rPr>
+        <w:t>erledigt</w:t>
+      </w:r>
+      <w:r>
+        <w:rPr>
+          <w:rFonts w:cstheme="minorHAnsi"/>
+          <w:color w:val="0F0F19"/>
+          <w:sz w:val="21"/>
+          <w:szCs w:val="21"/>
+          <w:bdr w:val="none" w:sz="0" w:space="0" w:color="auto" w:frame="1"/>
+          <w:shd w:val="clear" w:color="auto" w:fill="FFFFFF"/>
+        </w:rPr>
+        <w:t xml:space="preserve"> </w:t>
+      </w:r>
+      <w:r>
+        <w:rPr>
+          <w:rStyle w:val="decorator"/>
+          <w:rFonts w:cstheme="minorHAnsi"/>
+          <w:color w:val="0F0F19"/>
+          <w:sz w:val="21"/>
+          <w:szCs w:val="21"/>
+          <w:bdr w:val="none" w:sz="0" w:space="0" w:color="auto" w:frame="1"/>
+          <w:shd w:val="clear" w:color="auto" w:fill="FFFFFF"/>
+        </w:rPr>
+        <w:t>werden?</w:t>
+      </w:r>
+      <w:r>
+        <w:rPr>
+          <w:rFonts w:cstheme="minorHAnsi"/>
+        </w:rPr>
+        <w:t>“</w:t>
+      </w:r>
+    </w:p>
+    <w:p>
+      <w:pPr>
+        <w:ind w:left="708" w:hanging="708"/>
+        <w:jc w:val="right"/>
+        <w:rPr>
+          <w:rFonts w:cstheme="minorHAnsi"/>
+        </w:rPr>
+      </w:pPr>
+      <w:r>
+        <w:rPr>
+          <w:rFonts w:cstheme="minorHAnsi"/>
+        </w:rPr>
+        <w:t>„Mit der Priorität hoch.“</w:t>
+      </w:r>
+    </w:p>
+    <w:p>
+      <w:pPr>
+        <w:ind w:left="1416" w:hanging="1416"/>
+        <w:rPr>
+          <w:rFonts w:cstheme="minorHAnsi"/>
+        </w:rPr>
+      </w:pPr>
+      <w:r>
+        <w:rPr>
+          <w:rFonts w:cstheme="minorHAnsi"/>
+        </w:rPr>
+        <w:t>„</w:t>
+      </w:r>
+      <w:r>
+        <w:rPr>
+          <w:rStyle w:val="decorator"/>
+          <w:rFonts w:cstheme="minorHAnsi"/>
+          <w:color w:val="0F0F19"/>
+          <w:sz w:val="21"/>
+          <w:szCs w:val="21"/>
+          <w:bdr w:val="none" w:sz="0" w:space="0" w:color="auto" w:frame="1"/>
+          <w:shd w:val="clear" w:color="auto" w:fill="FFFFFF"/>
+        </w:rPr>
+        <w:t>Bis</w:t>
+      </w:r>
+      <w:r>
+        <w:rPr>
+          <w:rFonts w:cstheme="minorHAnsi"/>
+          <w:color w:val="0F0F19"/>
+          <w:sz w:val="21"/>
+          <w:szCs w:val="21"/>
+          <w:bdr w:val="none" w:sz="0" w:space="0" w:color="auto" w:frame="1"/>
+          <w:shd w:val="clear" w:color="auto" w:fill="FFFFFF"/>
+        </w:rPr>
+        <w:t xml:space="preserve"> </w:t>
+      </w:r>
+      <w:r>
+        <w:rPr>
+          <w:rStyle w:val="decorator"/>
+          <w:rFonts w:cstheme="minorHAnsi"/>
+          <w:color w:val="0F0F19"/>
+          <w:sz w:val="21"/>
+          <w:szCs w:val="21"/>
+          <w:bdr w:val="none" w:sz="0" w:space="0" w:color="auto" w:frame="1"/>
+          <w:shd w:val="clear" w:color="auto" w:fill="FFFFFF"/>
+        </w:rPr>
+        <w:t>wann</w:t>
+      </w:r>
+      <w:r>
+        <w:rPr>
+          <w:rFonts w:cstheme="minorHAnsi"/>
+          <w:color w:val="0F0F19"/>
+          <w:sz w:val="21"/>
+          <w:szCs w:val="21"/>
+          <w:bdr w:val="none" w:sz="0" w:space="0" w:color="auto" w:frame="1"/>
+          <w:shd w:val="clear" w:color="auto" w:fill="FFFFFF"/>
+        </w:rPr>
+        <w:t xml:space="preserve"> </w:t>
+      </w:r>
+      <w:r>
+        <w:rPr>
+          <w:rStyle w:val="decorator"/>
+          <w:rFonts w:cstheme="minorHAnsi"/>
+          <w:color w:val="0F0F19"/>
+          <w:sz w:val="21"/>
+          <w:szCs w:val="21"/>
+          <w:bdr w:val="none" w:sz="0" w:space="0" w:color="auto" w:frame="1"/>
+          <w:shd w:val="clear" w:color="auto" w:fill="FFFFFF"/>
+        </w:rPr>
+        <w:t>muss</w:t>
+      </w:r>
+      <w:r>
+        <w:rPr>
+          <w:rFonts w:cstheme="minorHAnsi"/>
+          <w:color w:val="0F0F19"/>
+          <w:sz w:val="21"/>
+          <w:szCs w:val="21"/>
+          <w:bdr w:val="none" w:sz="0" w:space="0" w:color="auto" w:frame="1"/>
+          <w:shd w:val="clear" w:color="auto" w:fill="FFFFFF"/>
+        </w:rPr>
+        <w:t xml:space="preserve"> </w:t>
+      </w:r>
+      <w:r>
+        <w:rPr>
+          <w:rStyle w:val="decorator"/>
+          <w:rFonts w:cstheme="minorHAnsi"/>
+          <w:color w:val="0F0F19"/>
+          <w:sz w:val="21"/>
+          <w:szCs w:val="21"/>
+          <w:bdr w:val="none" w:sz="0" w:space="0" w:color="auto" w:frame="1"/>
+          <w:shd w:val="clear" w:color="auto" w:fill="FFFFFF"/>
+        </w:rPr>
+        <w:t>die</w:t>
+      </w:r>
+      <w:r>
+        <w:rPr>
+          <w:rFonts w:cstheme="minorHAnsi"/>
+          <w:color w:val="0F0F19"/>
+          <w:sz w:val="21"/>
+          <w:szCs w:val="21"/>
+          <w:bdr w:val="none" w:sz="0" w:space="0" w:color="auto" w:frame="1"/>
+          <w:shd w:val="clear" w:color="auto" w:fill="FFFFFF"/>
+        </w:rPr>
+        <w:t xml:space="preserve"> </w:t>
+      </w:r>
+      <w:r>
+        <w:rPr>
+          <w:rStyle w:val="decorator"/>
+          <w:rFonts w:cstheme="minorHAnsi"/>
+          <w:color w:val="0F0F19"/>
+          <w:sz w:val="21"/>
+          <w:szCs w:val="21"/>
+          <w:bdr w:val="none" w:sz="0" w:space="0" w:color="auto" w:frame="1"/>
+          <w:shd w:val="clear" w:color="auto" w:fill="FFFFFF"/>
+        </w:rPr>
+        <w:t>Aufgabe</w:t>
+      </w:r>
+      <w:r>
+        <w:rPr>
+          <w:rFonts w:cstheme="minorHAnsi"/>
+          <w:color w:val="0F0F19"/>
+          <w:sz w:val="21"/>
+          <w:szCs w:val="21"/>
+          <w:bdr w:val="none" w:sz="0" w:space="0" w:color="auto" w:frame="1"/>
+          <w:shd w:val="clear" w:color="auto" w:fill="FFFFFF"/>
+        </w:rPr>
+        <w:t xml:space="preserve"> </w:t>
+      </w:r>
+      <w:r>
+        <w:rPr>
+          <w:rStyle w:val="decorator"/>
+          <w:rFonts w:cstheme="minorHAnsi"/>
+          <w:color w:val="0F0F19"/>
+          <w:sz w:val="21"/>
+          <w:szCs w:val="21"/>
+          <w:bdr w:val="none" w:sz="0" w:space="0" w:color="auto" w:frame="1"/>
+          <w:shd w:val="clear" w:color="auto" w:fill="FFFFFF"/>
+        </w:rPr>
+        <w:t>erledigt</w:t>
+      </w:r>
+      <w:r>
+        <w:rPr>
+          <w:rFonts w:cstheme="minorHAnsi"/>
+          <w:color w:val="0F0F19"/>
+          <w:sz w:val="21"/>
+          <w:szCs w:val="21"/>
+          <w:bdr w:val="none" w:sz="0" w:space="0" w:color="auto" w:frame="1"/>
+          <w:shd w:val="clear" w:color="auto" w:fill="FFFFFF"/>
+        </w:rPr>
+        <w:t xml:space="preserve"> </w:t>
+      </w:r>
+      <w:r>
+        <w:rPr>
+          <w:rStyle w:val="decorator"/>
+          <w:rFonts w:cstheme="minorHAnsi"/>
+          <w:color w:val="0F0F19"/>
+          <w:sz w:val="21"/>
+          <w:szCs w:val="21"/>
+          <w:bdr w:val="none" w:sz="0" w:space="0" w:color="auto" w:frame="1"/>
+          <w:shd w:val="clear" w:color="auto" w:fill="FFFFFF"/>
+        </w:rPr>
+        <w:t>sein?</w:t>
+      </w:r>
+      <w:r>
+        <w:rPr>
+          <w:rFonts w:cstheme="minorHAnsi"/>
+        </w:rPr>
+        <w:t>“</w:t>
+      </w:r>
+    </w:p>
+    <w:p>
+      <w:pPr>
+        <w:ind w:left="1416" w:hanging="1416"/>
+        <w:jc w:val="right"/>
+        <w:rPr>
+          <w:rFonts w:cstheme="minorHAnsi"/>
+        </w:rPr>
+      </w:pPr>
+      <w:r>
+        <w:rPr>
+          <w:rFonts w:cstheme="minorHAnsi"/>
+        </w:rPr>
+        <w:t>„Die Aufgabe muss bis zum 5.8.2020 erledigt sein.“</w:t>
+      </w:r>
+    </w:p>
+    <w:p>
+      <w:pPr>
+        <w:ind w:left="1416" w:hanging="1416"/>
+        <w:rPr>
+          <w:rFonts w:cstheme="minorHAnsi"/>
+        </w:rPr>
+      </w:pPr>
+      <w:r>
+        <w:rPr>
+          <w:rFonts w:cstheme="minorHAnsi"/>
+        </w:rPr>
+        <w:t>„</w:t>
+      </w:r>
+      <w:r>
+        <w:rPr>
+          <w:rFonts w:cstheme="minorHAnsi"/>
+        </w:rPr>
+        <w:t xml:space="preserve">Diese Aufgabe ist bereits für den </w:t>
+      </w:r>
+      <w:r>
+        <w:rPr>
+          <w:rFonts w:cstheme="minorHAnsi"/>
+        </w:rPr>
+        <w:t>5.8.2020 vorgesehen.</w:t>
+      </w:r>
+      <w:r>
+        <w:rPr>
+          <w:rFonts w:cstheme="minorHAnsi"/>
+        </w:rPr>
+        <w:t>“</w:t>
+      </w:r>
+    </w:p>
+    <w:p>
+      <w:pPr>
+        <w:rPr>
+          <w:rFonts w:cstheme="minorHAnsi"/>
+        </w:rPr>
+      </w:pPr>
+    </w:p>
+    <w:p>
+      <w:pPr>
+        <w:rPr>
+          <w:rFonts w:cstheme="minorHAnsi"/>
+        </w:rPr>
+      </w:pPr>
+    </w:p>
+    <w:p>
+      <w:pPr>
+        <w:rPr>
+          <w:rFonts w:cstheme="minorHAnsi"/>
+          <w:b/>
+          <w:u w:val="single"/>
+        </w:rPr>
+      </w:pPr>
+      <w:r>
+        <w:rPr>
+          <w:rFonts w:cstheme="minorHAnsi"/>
+          <w:b/>
+          <w:u w:val="single"/>
+        </w:rPr>
+        <w:t>Sprachdialog Szenario Speicherung einer Tätigkeit:</w:t>
+      </w:r>
+    </w:p>
+    <w:p>
+      <w:pPr>
+        <w:jc w:val="right"/>
+        <w:rPr>
+          <w:rFonts w:cstheme="minorHAnsi"/>
+        </w:rPr>
+      </w:pPr>
+      <w:r>
+        <w:rPr>
+          <w:rFonts w:cstheme="minorHAnsi"/>
+        </w:rPr>
+        <w:t xml:space="preserve">„Alexa, trage im Pflegetagebuch ein Mittagessen </w:t>
+      </w:r>
+      <w:r>
+        <w:rPr>
+          <w:rFonts w:cstheme="minorHAnsi"/>
+        </w:rPr>
+        <w:t>wurde eingenommen</w:t>
+      </w:r>
+      <w:r>
+        <w:rPr>
+          <w:rFonts w:cstheme="minorHAnsi"/>
+        </w:rPr>
+        <w:t>.“</w:t>
+      </w:r>
+    </w:p>
+    <w:p>
+      <w:pPr>
+        <w:rPr>
+          <w:rFonts w:cstheme="minorHAnsi"/>
+        </w:rPr>
+      </w:pPr>
+      <w:r>
+        <w:rPr>
+          <w:rFonts w:cstheme="minorHAnsi"/>
+        </w:rPr>
+        <w:t>„Wie ging es dem Pflegebedürftigen dabei?“</w:t>
+      </w:r>
+    </w:p>
+    <w:p>
+      <w:pPr>
+        <w:jc w:val="right"/>
+        <w:rPr>
+          <w:rFonts w:cstheme="minorHAnsi"/>
+        </w:rPr>
+      </w:pPr>
+      <w:r>
+        <w:rPr>
+          <w:rFonts w:cstheme="minorHAnsi"/>
+        </w:rPr>
+        <w:t>„Dem Pflegebedürftigen ging es gut.“</w:t>
+      </w:r>
+    </w:p>
+    <w:p>
+      <w:pPr>
+        <w:rPr>
+          <w:rFonts w:cstheme="minorHAnsi"/>
+        </w:rPr>
+      </w:pPr>
+      <w:r>
+        <w:rPr>
+          <w:rFonts w:cstheme="minorHAnsi"/>
+        </w:rPr>
+        <w:t xml:space="preserve">„Wie viel Unterstützung benötigte der </w:t>
+      </w:r>
+      <w:r>
+        <w:rPr>
+          <w:rFonts w:cstheme="minorHAnsi"/>
+        </w:rPr>
+        <w:t>Pflegebedürftige</w:t>
+      </w:r>
+      <w:r>
+        <w:rPr>
+          <w:rFonts w:cstheme="minorHAnsi"/>
+        </w:rPr>
+        <w:t>?“</w:t>
+      </w:r>
+    </w:p>
+    <w:p>
+      <w:pPr>
+        <w:jc w:val="right"/>
+        <w:rPr>
+          <w:rFonts w:cstheme="minorHAnsi"/>
+        </w:rPr>
+      </w:pPr>
+      <w:r>
+        <w:rPr>
+          <w:rFonts w:cstheme="minorHAnsi"/>
+        </w:rPr>
+        <w:t xml:space="preserve">„Der </w:t>
+      </w:r>
+      <w:r>
+        <w:rPr>
+          <w:rFonts w:cstheme="minorHAnsi"/>
+        </w:rPr>
+        <w:t>Pflegebedürftige</w:t>
+      </w:r>
+      <w:r>
+        <w:rPr>
+          <w:rFonts w:cstheme="minorHAnsi"/>
+        </w:rPr>
+        <w:t xml:space="preserve"> benötigte wenig Unterstützung.“</w:t>
+      </w:r>
+    </w:p>
+    <w:p>
+      <w:pPr>
+        <w:rPr>
+          <w:rFonts w:cstheme="minorHAnsi"/>
+        </w:rPr>
+      </w:pPr>
+      <w:r>
+        <w:rPr>
+          <w:rFonts w:cstheme="minorHAnsi"/>
+        </w:rPr>
+        <w:t>„Was hat der Pflegebedürftige gegessen?“</w:t>
+      </w:r>
+    </w:p>
+    <w:p>
+      <w:pPr>
+        <w:jc w:val="right"/>
+        <w:rPr>
+          <w:rFonts w:cstheme="minorHAnsi"/>
+        </w:rPr>
+      </w:pPr>
+      <w:r>
+        <w:rPr>
+          <w:rFonts w:cstheme="minorHAnsi"/>
+        </w:rPr>
+        <w:t>„Der Pflegebedürftige hat Suppe und Brot gegessen.“</w:t>
+      </w:r>
+    </w:p>
+    <w:p>
+      <w:pPr>
+        <w:rPr>
+          <w:rFonts w:cstheme="minorHAnsi"/>
+        </w:rPr>
+      </w:pPr>
+      <w:r>
+        <w:rPr>
+          <w:rFonts w:cstheme="minorHAnsi"/>
+        </w:rPr>
+        <w:t>„</w:t>
+      </w:r>
+      <w:r>
+        <w:rPr>
+          <w:rFonts w:cstheme="minorHAnsi"/>
+        </w:rPr>
+        <w:t xml:space="preserve">Wie viel hat der </w:t>
+      </w:r>
+      <w:r>
+        <w:rPr>
+          <w:rFonts w:cstheme="minorHAnsi"/>
+        </w:rPr>
+        <w:t>Pflegebedürftige</w:t>
+      </w:r>
+      <w:r>
+        <w:rPr>
+          <w:rFonts w:cstheme="minorHAnsi"/>
+        </w:rPr>
+        <w:t xml:space="preserve"> gegessen?</w:t>
+      </w:r>
+      <w:r>
+        <w:rPr>
+          <w:rFonts w:cstheme="minorHAnsi"/>
+        </w:rPr>
+        <w:t>“</w:t>
+      </w:r>
+    </w:p>
+    <w:p>
+      <w:pPr>
+        <w:jc w:val="right"/>
+        <w:rPr>
+          <w:rFonts w:cstheme="minorHAnsi"/>
+        </w:rPr>
+      </w:pPr>
+      <w:r>
+        <w:rPr>
+          <w:rFonts w:cstheme="minorHAnsi"/>
+        </w:rPr>
+        <w:t xml:space="preserve">„Der </w:t>
+      </w:r>
+      <w:r>
+        <w:rPr>
+          <w:rFonts w:cstheme="minorHAnsi"/>
+        </w:rPr>
+        <w:t>Pflegebedürftige</w:t>
+      </w:r>
+      <w:r>
+        <w:rPr>
+          <w:rFonts w:cstheme="minorHAnsi"/>
+        </w:rPr>
+        <w:t xml:space="preserve"> hat 1 gegessen.“</w:t>
+      </w:r>
+    </w:p>
+    <w:p>
+      <w:pPr>
+        <w:rPr>
+          <w:rFonts w:cstheme="minorHAnsi"/>
+        </w:rPr>
+      </w:pPr>
+      <w:r>
+        <w:rPr>
+          <w:rFonts w:cstheme="minorHAnsi"/>
+        </w:rPr>
+        <w:lastRenderedPageBreak/>
+        <w:t>„Der Task Mittagessen wurde speichert.“</w:t>
       </w:r>
       <w:bookmarkStart w:id="0" w:name="_GoBack"/>
       <w:bookmarkEnd w:id="0"/>
-    </w:p>
-    <w:p>
-      <w:pPr>
-        <w:jc w:val="right"/>
-      </w:pPr>
-      <w:r>
-        <w:t>„Alexa, trage im Pflegetagebuch ein: Aufgabe Mittagessen abgeschlossen.“</w:t>
-      </w:r>
-    </w:p>
-    <w:p>
-      <w:r>
-        <w:t>„Ok. Was hat der Pflegebedürftige gegessen?“</w:t>
-      </w:r>
-    </w:p>
-    <w:p>
-      <w:pPr>
-        <w:jc w:val="right"/>
-      </w:pPr>
-      <w:r>
-        <w:t>„Der Pflegebedürftige hat einen Teller Suppe und zwei Scheiben Brot gegessen.“</w:t>
-      </w:r>
-    </w:p>
-    <w:p>
-      <w:r>
-        <w:t>„Was hat er getrunken?“</w:t>
-      </w:r>
-    </w:p>
-    <w:p>
-      <w:pPr>
-        <w:jc w:val="right"/>
-      </w:pPr>
-      <w:r>
-        <w:t>„Er hat 2 Gläser Wasser getrunken.“</w:t>
-      </w:r>
-    </w:p>
-    <w:p>
-      <w:r>
-        <w:t>„Hat er Unterstützung beim Essen benötigt?“</w:t>
-      </w:r>
-    </w:p>
-    <w:p>
-      <w:pPr>
-        <w:jc w:val="right"/>
-      </w:pPr>
-      <w:r>
-        <w:t>„Ja, ich musste ihn füttern, da seine Hand so sehr gezittert hat, dass fast keine</w:t>
-      </w:r>
-      <w:r>
-        <w:br/>
-        <w:t>Suppe auf dem Löffel geblieben ist.“</w:t>
-      </w:r>
-    </w:p>
-    <w:p>
-      <w:r>
-        <w:t>„Ok, das habe ich gespeichert.“</w:t>
-      </w:r>
-    </w:p>
-    <w:p>
-      <w:pPr>
-        <w:jc w:val="right"/>
-      </w:pPr>
-      <w:r>
-        <w:t>„Danke“</w:t>
-      </w:r>
     </w:p>
     <w:sectPr>
       <w:pgSz w:w="11906" w:h="16838"/>
@@ -350,6 +1549,7 @@
     <w:lsdException w:name="HTML Sample" w:semiHidden="1" w:unhideWhenUsed="1"/>
     <w:lsdException w:name="HTML Typewriter" w:semiHidden="1" w:unhideWhenUsed="1"/>
     <w:lsdException w:name="HTML Variable" w:semiHidden="1" w:unhideWhenUsed="1"/>
+    <w:lsdException w:name="Normal Table" w:semiHidden="1" w:unhideWhenUsed="1"/>
     <w:lsdException w:name="annotation subject" w:semiHidden="1" w:unhideWhenUsed="1"/>
     <w:lsdException w:name="No List" w:semiHidden="1" w:unhideWhenUsed="1"/>
     <w:lsdException w:name="Outline List 1" w:semiHidden="1" w:unhideWhenUsed="1"/>
@@ -395,9 +1595,11 @@
     <w:lsdException w:name="Table Subtle 1" w:semiHidden="1" w:unhideWhenUsed="1"/>
     <w:lsdException w:name="Table Subtle 2" w:semiHidden="1" w:unhideWhenUsed="1"/>
     <w:lsdException w:name="Table Web 1" w:semiHidden="1" w:unhideWhenUsed="1"/>
+    <w:lsdException w:name="Table Web 2" w:semiHidden="1" w:unhideWhenUsed="1"/>
     <w:lsdException w:name="Table Web 3" w:semiHidden="1" w:unhideWhenUsed="1"/>
     <w:lsdException w:name="Balloon Text" w:semiHidden="1" w:unhideWhenUsed="1"/>
     <w:lsdException w:name="Table Grid" w:uiPriority="39"/>
+    <w:lsdException w:name="Table Theme" w:semiHidden="1" w:unhideWhenUsed="1"/>
     <w:lsdException w:name="Placeholder Text" w:semiHidden="1"/>
     <w:lsdException w:name="No Spacing" w:uiPriority="1" w:qFormat="1"/>
     <w:lsdException w:name="Light Shading" w:uiPriority="60"/>
@@ -663,6 +1865,11 @@
       </w:numPr>
       <w:contextualSpacing/>
     </w:pPr>
+  </w:style>
+  <w:style w:type="character" w:customStyle="1" w:styleId="decorator">
+    <w:name w:val="decorator"/>
+    <w:basedOn w:val="Absatz-Standardschriftart"/>
+    <w:rsid w:val="00BE087C"/>
   </w:style>
 </w:styles>
 </file>
